--- a/Module2_mrd1.docx
+++ b/Module2_mrd1.docx
@@ -412,7 +412,33 @@
         <w:rPr>
           <w:rStyle w:val="NormalTok"/>
         </w:rPr>
-        <w:t xml:space="preserve">(cars))</w:t>
+        <w:t xml:space="preserve">(cars),</w:t>
+      </w:r>
+      <w:r>
+        <w:rPr>
+          <w:rStyle w:val="DataTypeTok"/>
+        </w:rPr>
+        <w:t xml:space="preserve">caption=</w:t>
+      </w:r>
+      <w:r>
+        <w:rPr>
+          <w:rStyle w:val="StringTok"/>
+        </w:rPr>
+        <w:t xml:space="preserve">"Top 6 Rows of cars dataset"</w:t>
+      </w:r>
+      <w:r>
+        <w:rPr>
+          <w:rStyle w:val="NormalTok"/>
+        </w:rPr>
+        <w:t xml:space="preserve">)</w:t>
+      </w:r>
+    </w:p>
+    <w:p>
+      <w:pPr>
+        <w:pStyle w:val="TableCaption"/>
+      </w:pPr>
+      <w:r>
+        <w:t xml:space="preserve">Top 6 Rows of cars dataset</w:t>
       </w:r>
     </w:p>
     <w:tbl>
@@ -420,6 +446,7 @@
         <w:tblStyle w:val="TableNormal"/>
         <w:tblW w:type="pct" w:w="0.0"/>
         <w:tblLook w:firstRow="1"/>
+        <w:tblCaption w:val="Top 6 Rows of cars dataset"/>
       </w:tblPr>
       <w:tblGrid/>
       <w:tr>
@@ -606,6 +633,192 @@
         </w:tc>
       </w:tr>
     </w:tbl>
+    <w:p>
+      <w:pPr>
+        <w:pStyle w:val="Heading2"/>
+      </w:pPr>
+      <w:bookmarkStart w:id="27" w:name="insert-equation"/>
+      <w:bookmarkEnd w:id="27"/>
+      <w:r>
+        <w:t xml:space="preserve">Insert Equation</w:t>
+      </w:r>
+    </w:p>
+    <w:p>
+      <w:pPr>
+        <w:pStyle w:val="FirstParagraph"/>
+      </w:pPr>
+      <m:oMathPara>
+        <m:oMathParaPr>
+          <m:jc m:val="center"/>
+        </m:oMathParaPr>
+        <m:oMath>
+          <m:r>
+            <m:t>Y</m:t>
+          </m:r>
+          <m:r>
+            <m:t>=</m:t>
+          </m:r>
+          <m:sSub>
+            <m:e>
+              <m:r>
+                <m:t>β</m:t>
+              </m:r>
+            </m:e>
+            <m:sub>
+              <m:r>
+                <m:t>0</m:t>
+              </m:r>
+            </m:sub>
+          </m:sSub>
+          <m:r>
+            <m:t>+</m:t>
+          </m:r>
+          <m:sSub>
+            <m:e>
+              <m:r>
+                <m:t>β</m:t>
+              </m:r>
+            </m:e>
+            <m:sub>
+              <m:r>
+                <m:t>1</m:t>
+              </m:r>
+            </m:sub>
+          </m:sSub>
+          <m:r>
+            <m:t>x</m:t>
+          </m:r>
+        </m:oMath>
+      </m:oMathPara>
+    </w:p>
+    <w:p>
+      <w:pPr>
+        <w:pStyle w:val="Heading2"/>
+      </w:pPr>
+      <w:bookmarkStart w:id="28" w:name="insert-images"/>
+      <w:bookmarkEnd w:id="28"/>
+      <w:r>
+        <w:t xml:space="preserve">Insert images</w:t>
+      </w:r>
+    </w:p>
+    <w:p>
+      <w:pPr>
+        <w:pStyle w:val="FirstParagraph"/>
+      </w:pPr>
+      <w:r>
+        <w:t xml:space="preserve">Here is an image inserted</w:t>
+      </w:r>
+    </w:p>
+    <w:p>
+      <w:pPr>
+        <w:pStyle w:val="FigureWithCaption"/>
+      </w:pPr>
+      <w:r>
+        <w:drawing>
+          <wp:inline>
+            <wp:extent cx="1776138" cy="1733051"/>
+            <wp:effectExtent b="0" l="0" r="0" t="0"/>
+            <wp:docPr descr="Sunstar" title="" id="1" name="Picture"/>
+            <a:graphic>
+              <a:graphicData uri="http://schemas.openxmlformats.org/drawingml/2006/picture">
+                <pic:pic>
+                  <pic:nvPicPr>
+                    <pic:cNvPr descr="images/sunstar.png" id="0" name="Picture"/>
+                    <pic:cNvPicPr>
+                      <a:picLocks noChangeArrowheads="1" noChangeAspect="1"/>
+                    </pic:cNvPicPr>
+                  </pic:nvPicPr>
+                  <pic:blipFill>
+                    <a:blip r:embed="rId29"/>
+                    <a:stretch>
+                      <a:fillRect/>
+                    </a:stretch>
+                  </pic:blipFill>
+                  <pic:spPr bwMode="auto">
+                    <a:xfrm>
+                      <a:off x="0" y="0"/>
+                      <a:ext cx="1776138" cy="1733051"/>
+                    </a:xfrm>
+                    <a:prstGeom prst="rect">
+                      <a:avLst/>
+                    </a:prstGeom>
+                    <a:noFill/>
+                    <a:ln w="9525">
+                      <a:noFill/>
+                      <a:headEnd/>
+                      <a:tailEnd/>
+                    </a:ln>
+                  </pic:spPr>
+                </pic:pic>
+              </a:graphicData>
+            </a:graphic>
+          </wp:inline>
+        </w:drawing>
+      </w:r>
+    </w:p>
+    <w:p>
+      <w:pPr>
+        <w:pStyle w:val="ImageCaption"/>
+      </w:pPr>
+      <w:r>
+        <w:t xml:space="preserve">Sunstar</w:t>
+      </w:r>
+    </w:p>
+    <w:p>
+      <w:pPr>
+        <w:pStyle w:val="FigureWithCaption"/>
+      </w:pPr>
+      <w:r>
+        <w:drawing>
+          <wp:inline>
+            <wp:extent cx="3810000" cy="2540000"/>
+            <wp:effectExtent b="0" l="0" r="0" t="0"/>
+            <wp:docPr descr="Rlogo" title="" id="1" name="Picture"/>
+            <a:graphic>
+              <a:graphicData uri="http://schemas.openxmlformats.org/drawingml/2006/picture">
+                <pic:pic>
+                  <pic:nvPicPr>
+                    <pic:cNvPr descr="https://www.r-project.org/logo/Rlogo.svg" id="0" name="Picture"/>
+                    <pic:cNvPicPr>
+                      <a:picLocks noChangeArrowheads="1" noChangeAspect="1"/>
+                    </pic:cNvPicPr>
+                  </pic:nvPicPr>
+                  <pic:blipFill>
+                    <a:blip r:embed="rId32"/>
+                    <a:stretch>
+                      <a:fillRect/>
+                    </a:stretch>
+                  </pic:blipFill>
+                  <pic:spPr bwMode="auto">
+                    <a:xfrm>
+                      <a:off x="0" y="0"/>
+                      <a:ext cx="3810000" cy="2540000"/>
+                    </a:xfrm>
+                    <a:prstGeom prst="rect">
+                      <a:avLst/>
+                    </a:prstGeom>
+                    <a:noFill/>
+                    <a:ln w="9525">
+                      <a:noFill/>
+                      <a:headEnd/>
+                      <a:tailEnd/>
+                    </a:ln>
+                  </pic:spPr>
+                </pic:pic>
+              </a:graphicData>
+            </a:graphic>
+          </wp:inline>
+        </w:drawing>
+      </w:r>
+    </w:p>
+    <w:p>
+      <w:pPr>
+        <w:pStyle w:val="ImageCaption"/>
+      </w:pPr>
+      <w:r>
+        <w:t xml:space="preserve">Rlogo</w:t>
+      </w:r>
+    </w:p>
     <w:sectPr/>
   </w:body>
 </w:document>
@@ -714,7 +927,7 @@
     </w:lvl>
   </w:abstractNum>
   <w:abstractNum w:abstractNumId="990">
-    <w:nsid w:val="7c1121eb"/>
+    <w:nsid w:val="753fe18a"/>
     <w:multiLevelType w:val="multilevel"/>
     <w:lvl w:ilvl="0">
       <w:numFmt w:val="bullet"/>
